--- a/class/2-2/No.09/report1_2.docx
+++ b/class/2-2/No.09/report1_2.docx
@@ -1574,7 +1574,6 @@
           <w:szCs w:val="36"/>
         </w:rPr>
       </w:pPr>
-      <w:bookmarkStart w:id="0" w:name="_GoBack"/>
       <w:r>
         <w:rPr>
           <w:rFonts w:hint="eastAsia"/>
@@ -1585,7 +1584,6 @@
         <w:t>再帰を使わないで計算する関数</w:t>
       </w:r>
     </w:p>
-    <w:bookmarkEnd w:id="0"/>
     <w:p/>
     <w:p>
       <w:pPr>
@@ -1863,6 +1861,28 @@
           <w:szCs w:val="19"/>
           <w:highlight w:val="white"/>
         </w:rPr>
+        <w:t>long</w:t>
+      </w:r>
+      <w:r>
+        <w:rPr>
+          <w:rFonts w:ascii="ＭＳ ゴシック" w:eastAsia="ＭＳ ゴシック" w:cs="ＭＳ ゴシック"/>
+          <w:color w:val="000000"/>
+          <w:kern w:val="0"/>
+          <w:sz w:val="19"/>
+          <w:szCs w:val="19"/>
+          <w:highlight w:val="white"/>
+        </w:rPr>
+        <w:t xml:space="preserve"> </w:t>
+      </w:r>
+      <w:r>
+        <w:rPr>
+          <w:rFonts w:ascii="ＭＳ ゴシック" w:eastAsia="ＭＳ ゴシック" w:cs="ＭＳ ゴシック"/>
+          <w:color w:val="0000FF"/>
+          <w:kern w:val="0"/>
+          <w:sz w:val="19"/>
+          <w:szCs w:val="19"/>
+          <w:highlight w:val="white"/>
+        </w:rPr>
         <w:t>double</w:t>
       </w:r>
       <w:r>
@@ -2031,6 +2051,28 @@
           <w:szCs w:val="19"/>
           <w:highlight w:val="white"/>
         </w:rPr>
+        <w:t>long</w:t>
+      </w:r>
+      <w:r>
+        <w:rPr>
+          <w:rFonts w:ascii="ＭＳ ゴシック" w:eastAsia="ＭＳ ゴシック" w:cs="ＭＳ ゴシック"/>
+          <w:color w:val="000000"/>
+          <w:kern w:val="0"/>
+          <w:sz w:val="19"/>
+          <w:szCs w:val="19"/>
+          <w:highlight w:val="white"/>
+        </w:rPr>
+        <w:t xml:space="preserve"> </w:t>
+      </w:r>
+      <w:r>
+        <w:rPr>
+          <w:rFonts w:ascii="ＭＳ ゴシック" w:eastAsia="ＭＳ ゴシック" w:cs="ＭＳ ゴシック"/>
+          <w:color w:val="0000FF"/>
+          <w:kern w:val="0"/>
+          <w:sz w:val="19"/>
+          <w:szCs w:val="19"/>
+          <w:highlight w:val="white"/>
+        </w:rPr>
         <w:t>double</w:t>
       </w:r>
       <w:r>
@@ -2067,6 +2109,28 @@
           <w:highlight w:val="white"/>
         </w:rPr>
         <w:t>)/(</w:t>
+      </w:r>
+      <w:r>
+        <w:rPr>
+          <w:rFonts w:ascii="ＭＳ ゴシック" w:eastAsia="ＭＳ ゴシック" w:cs="ＭＳ ゴシック"/>
+          <w:color w:val="0000FF"/>
+          <w:kern w:val="0"/>
+          <w:sz w:val="19"/>
+          <w:szCs w:val="19"/>
+          <w:highlight w:val="white"/>
+        </w:rPr>
+        <w:t>long</w:t>
+      </w:r>
+      <w:r>
+        <w:rPr>
+          <w:rFonts w:ascii="ＭＳ ゴシック" w:eastAsia="ＭＳ ゴシック" w:cs="ＭＳ ゴシック"/>
+          <w:color w:val="000000"/>
+          <w:kern w:val="0"/>
+          <w:sz w:val="19"/>
+          <w:szCs w:val="19"/>
+          <w:highlight w:val="white"/>
+        </w:rPr>
+        <w:t xml:space="preserve"> </w:t>
       </w:r>
       <w:r>
         <w:rPr>
@@ -2188,17 +2252,12 @@
     </w:p>
     <w:p>
       <w:pPr>
-        <w:autoSpaceDE w:val="0"/>
-        <w:autoSpaceDN w:val="0"/>
-        <w:adjustRightInd w:val="0"/>
-        <w:jc w:val="left"/>
-        <w:rPr>
-          <w:rFonts w:ascii="ＭＳ ゴシック" w:eastAsia="ＭＳ ゴシック" w:cs="ＭＳ ゴシック"/>
-          <w:color w:val="000000"/>
-          <w:kern w:val="0"/>
-          <w:sz w:val="19"/>
-          <w:szCs w:val="19"/>
-          <w:highlight w:val="white"/>
+        <w:rPr>
+          <w:rFonts w:ascii="ＭＳ ゴシック" w:eastAsia="ＭＳ ゴシック" w:cs="ＭＳ ゴシック"/>
+          <w:color w:val="000000"/>
+          <w:kern w:val="0"/>
+          <w:sz w:val="19"/>
+          <w:szCs w:val="19"/>
         </w:rPr>
       </w:pPr>
       <w:r>
@@ -2490,6 +2549,14 @@
         </w:rPr>
         <w:t>ここでを割り切れない数がきたときのために</w:t>
       </w:r>
+      <w:r>
+        <w:rPr>
+          <w:rFonts w:hint="eastAsia"/>
+        </w:rPr>
+        <w:t xml:space="preserve">long </w:t>
+      </w:r>
+      <w:bookmarkStart w:id="0" w:name="_GoBack"/>
+      <w:bookmarkEnd w:id="0"/>
       <w:r>
         <w:rPr>
           <w:rFonts w:hint="eastAsia"/>
